--- a/overige_bestanden/Samenwerkingscontract.docx
+++ b/overige_bestanden/Samenwerkingscontract.docx
@@ -1453,6 +1453,15 @@
                 <w:szCs w:val="24"/>
                 <w:lang w:val="nl-NL" w:eastAsia="en-GB"/>
               </w:rPr>
+              <w:t xml:space="preserve">Snap groepje : </w:t>
+            </w:r>
+            <w:r>
+              <w:rPr>
+                <w:rFonts w:eastAsia="Times New Roman" w:cstheme="minorHAnsi"/>
+                <w:sz w:val="24"/>
+                <w:szCs w:val="24"/>
+                <w:lang w:val="nl-NL" w:eastAsia="en-GB"/>
+              </w:rPr>
               <w:t>We delen de documenten via Github</w:t>
             </w:r>
           </w:p>
@@ -1523,7 +1532,7 @@
                 <w:szCs w:val="24"/>
                 <w:lang w:val="nl-NL" w:eastAsia="en-GB"/>
               </w:rPr>
-              <w:t>Als iemand zich niet aan de afspraken houwdt krijg deze persoon eerst een waarschuwing daarna gaan we naar een docent.</w:t>
+              <w:t>Als iemand zich niet aan de afspraken houdt krijg deze persoon eerst een waarschuwing daarna gaan we naar een docent.</w:t>
             </w:r>
           </w:p>
         </w:tc>
